--- a/Información/1- RESTAUTANTE.docx
+++ b/Información/1- RESTAUTANTE.docx
@@ -42,7 +42,7 @@
         <w:widowControl w:val="1"/>
         <w:numPr>
           <w:ilvl w:val="0"/>
-          <w:numId w:val="3"/>
+          <w:numId w:val="2"/>
         </w:numPr>
         <w:pBdr>
           <w:top w:space="0" w:sz="0" w:val="nil"/>
@@ -122,7 +122,7 @@
         <w:widowControl w:val="1"/>
         <w:numPr>
           <w:ilvl w:val="0"/>
-          <w:numId w:val="3"/>
+          <w:numId w:val="2"/>
         </w:numPr>
         <w:pBdr>
           <w:top w:space="0" w:sz="0" w:val="nil"/>
@@ -175,7 +175,7 @@
         <w:widowControl w:val="1"/>
         <w:numPr>
           <w:ilvl w:val="0"/>
-          <w:numId w:val="3"/>
+          <w:numId w:val="2"/>
         </w:numPr>
         <w:pBdr>
           <w:top w:space="0" w:sz="0" w:val="nil"/>
@@ -394,6 +394,553 @@
     </w:p>
     <w:p>
       <w:pPr>
+        <w:numPr>
+          <w:ilvl w:val="0"/>
+          <w:numId w:val="1"/>
+        </w:numPr>
+        <w:ind w:left="720" w:hanging="360"/>
+        <w:rPr>
+          <w:rFonts w:ascii="Calibri" w:cs="Calibri" w:eastAsia="Calibri" w:hAnsi="Calibri"/>
+          <w:b w:val="1"/>
+        </w:rPr>
+      </w:pPr>
+      <w:r>
+        <w:rPr>
+          <w:b w:val="1"/>
+          <w:rtl w:val="0"/>
+        </w:rPr>
+        <w:t xml:space="preserve">ATENCION DEL RESTÓ</w:t>
+      </w:r>
+    </w:p>
+    <w:p>
+      <w:pPr>
+        <w:shd w:fill="ffffff" w:val="clear"/>
+        <w:spacing w:after="0" w:line="306.99999999999994" w:lineRule="auto"/>
+        <w:jc w:val="both"/>
+        <w:rPr>
+          <w:sz w:val="21"/>
+          <w:szCs w:val="21"/>
+        </w:rPr>
+      </w:pPr>
+      <w:r>
+        <w:rPr>
+          <w:sz w:val="21"/>
+          <w:szCs w:val="21"/>
+          <w:rtl w:val="0"/>
+        </w:rPr>
+        <w:t xml:space="preserve">Se solicita un sistema para un Restó, que permita ingresar a la gente que viene a almorzar o cenar, y pasar un buen rato. </w:t>
+      </w:r>
+    </w:p>
+    <w:p>
+      <w:pPr>
+        <w:spacing w:after="0" w:lineRule="auto"/>
+        <w:rPr>
+          <w:b w:val="1"/>
+          <w:sz w:val="21"/>
+          <w:szCs w:val="21"/>
+        </w:rPr>
+      </w:pPr>
+      <w:r>
+        <w:rPr>
+          <w:rtl w:val="0"/>
+        </w:rPr>
+      </w:r>
+    </w:p>
+    <w:p>
+      <w:pPr>
+        <w:spacing w:after="0" w:lineRule="auto"/>
+        <w:rPr>
+          <w:b w:val="1"/>
+          <w:sz w:val="21"/>
+          <w:szCs w:val="21"/>
+        </w:rPr>
+      </w:pPr>
+      <w:r>
+        <w:rPr>
+          <w:b w:val="1"/>
+          <w:sz w:val="21"/>
+          <w:szCs w:val="21"/>
+          <w:rtl w:val="0"/>
+        </w:rPr>
+        <w:t xml:space="preserve">RELACIONES</w:t>
+      </w:r>
+    </w:p>
+    <w:p>
+      <w:pPr>
+        <w:spacing w:after="0" w:lineRule="auto"/>
+        <w:rPr>
+          <w:b w:val="1"/>
+          <w:sz w:val="21"/>
+          <w:szCs w:val="21"/>
+        </w:rPr>
+      </w:pPr>
+      <w:r>
+        <w:rPr>
+          <w:rtl w:val="0"/>
+        </w:rPr>
+      </w:r>
+    </w:p>
+    <w:p>
+      <w:pPr>
+        <w:numPr>
+          <w:ilvl w:val="0"/>
+          <w:numId w:val="1"/>
+        </w:numPr>
+        <w:shd w:fill="ffffff" w:val="clear"/>
+        <w:spacing w:after="0" w:line="306.99999999999994" w:lineRule="auto"/>
+        <w:ind w:left="720" w:hanging="360"/>
+        <w:jc w:val="both"/>
+        <w:rPr>
+          <w:rFonts w:ascii="Calibri" w:cs="Calibri" w:eastAsia="Calibri" w:hAnsi="Calibri"/>
+          <w:sz w:val="21"/>
+          <w:szCs w:val="21"/>
+        </w:rPr>
+      </w:pPr>
+      <w:r>
+        <w:rPr>
+          <w:sz w:val="21"/>
+          <w:szCs w:val="21"/>
+          <w:rtl w:val="0"/>
+        </w:rPr>
+        <w:t xml:space="preserve">El Resto tiene muchas </w:t>
+      </w:r>
+      <w:r>
+        <w:rPr>
+          <w:b w:val="1"/>
+          <w:sz w:val="21"/>
+          <w:szCs w:val="21"/>
+          <w:rtl w:val="0"/>
+        </w:rPr>
+        <w:t xml:space="preserve">mesas</w:t>
+      </w:r>
+      <w:r>
+        <w:rPr>
+          <w:sz w:val="21"/>
+          <w:szCs w:val="21"/>
+          <w:rtl w:val="0"/>
+        </w:rPr>
+        <w:t xml:space="preserve">, cada mesa hace uno o varios pedidos. Y cada </w:t>
+      </w:r>
+      <w:r>
+        <w:rPr>
+          <w:b w:val="1"/>
+          <w:sz w:val="21"/>
+          <w:szCs w:val="21"/>
+          <w:rtl w:val="0"/>
+        </w:rPr>
+        <w:t xml:space="preserve">pedido</w:t>
+      </w:r>
+      <w:r>
+        <w:rPr>
+          <w:sz w:val="21"/>
+          <w:szCs w:val="21"/>
+          <w:rtl w:val="0"/>
+        </w:rPr>
+        <w:t xml:space="preserve"> corresponde a una mesa en particular.</w:t>
+      </w:r>
+    </w:p>
+    <w:p>
+      <w:pPr>
+        <w:numPr>
+          <w:ilvl w:val="0"/>
+          <w:numId w:val="1"/>
+        </w:numPr>
+        <w:shd w:fill="ffffff" w:val="clear"/>
+        <w:spacing w:after="0" w:line="306.99999999999994" w:lineRule="auto"/>
+        <w:ind w:left="720" w:hanging="360"/>
+        <w:jc w:val="both"/>
+        <w:rPr>
+          <w:rFonts w:ascii="Calibri" w:cs="Calibri" w:eastAsia="Calibri" w:hAnsi="Calibri"/>
+          <w:sz w:val="21"/>
+          <w:szCs w:val="21"/>
+        </w:rPr>
+      </w:pPr>
+      <w:r>
+        <w:rPr>
+          <w:sz w:val="21"/>
+          <w:szCs w:val="21"/>
+          <w:rtl w:val="0"/>
+        </w:rPr>
+        <w:t xml:space="preserve">En cada Pedido se pueden agregar uno o más </w:t>
+      </w:r>
+      <w:r>
+        <w:rPr>
+          <w:b w:val="1"/>
+          <w:sz w:val="21"/>
+          <w:szCs w:val="21"/>
+          <w:rtl w:val="0"/>
+        </w:rPr>
+        <w:t xml:space="preserve">productos </w:t>
+      </w:r>
+      <w:r>
+        <w:rPr>
+          <w:sz w:val="21"/>
+          <w:szCs w:val="21"/>
+          <w:rtl w:val="0"/>
+        </w:rPr>
+        <w:t xml:space="preserve">y se realizan en una fecha en particular.  Los pedidos pueden encontrarse en estado entregado, cancelado,  pendiente. De cada pedido se guarda el nombre del mesero que lo atendió.</w:t>
+      </w:r>
+    </w:p>
+    <w:p>
+      <w:pPr>
+        <w:numPr>
+          <w:ilvl w:val="0"/>
+          <w:numId w:val="1"/>
+        </w:numPr>
+        <w:shd w:fill="ffffff" w:val="clear"/>
+        <w:spacing w:after="0" w:line="306.99999999999994" w:lineRule="auto"/>
+        <w:ind w:left="720" w:hanging="360"/>
+        <w:jc w:val="both"/>
+        <w:rPr>
+          <w:rFonts w:ascii="Calibri" w:cs="Calibri" w:eastAsia="Calibri" w:hAnsi="Calibri"/>
+          <w:sz w:val="21"/>
+          <w:szCs w:val="21"/>
+        </w:rPr>
+      </w:pPr>
+      <w:r>
+        <w:rPr>
+          <w:sz w:val="21"/>
+          <w:szCs w:val="21"/>
+          <w:rtl w:val="0"/>
+        </w:rPr>
+        <w:t xml:space="preserve">Las mesas tienen número, capacidad, estado (libre/ocupada). ABMC Mesas.</w:t>
+      </w:r>
+    </w:p>
+    <w:p>
+      <w:pPr>
+        <w:numPr>
+          <w:ilvl w:val="0"/>
+          <w:numId w:val="1"/>
+        </w:numPr>
+        <w:shd w:fill="ffffff" w:val="clear"/>
+        <w:spacing w:after="0" w:line="306.99999999999994" w:lineRule="auto"/>
+        <w:ind w:left="720" w:hanging="360"/>
+        <w:jc w:val="both"/>
+        <w:rPr>
+          <w:rFonts w:ascii="Calibri" w:cs="Calibri" w:eastAsia="Calibri" w:hAnsi="Calibri"/>
+          <w:sz w:val="21"/>
+          <w:szCs w:val="21"/>
+        </w:rPr>
+      </w:pPr>
+      <w:r>
+        <w:rPr>
+          <w:sz w:val="21"/>
+          <w:szCs w:val="21"/>
+          <w:rtl w:val="0"/>
+        </w:rPr>
+        <w:t xml:space="preserve">El lugar vende productos de comida. tal como pizzas, lomos, hamburguesas, o tacos. Se venden bebidas con o sin alcohol, gaseosa y cerveza. Los productos guardan código, nombre, cantidad, y precio. ABMC productos.</w:t>
+      </w:r>
+    </w:p>
+    <w:p>
+      <w:pPr>
+        <w:shd w:fill="ffffff" w:val="clear"/>
+        <w:spacing w:after="0" w:line="306.99999999999994" w:lineRule="auto"/>
+        <w:jc w:val="both"/>
+        <w:rPr>
+          <w:sz w:val="21"/>
+          <w:szCs w:val="21"/>
+        </w:rPr>
+      </w:pPr>
+      <w:r>
+        <w:rPr>
+          <w:rtl w:val="0"/>
+        </w:rPr>
+      </w:r>
+    </w:p>
+    <w:p>
+      <w:pPr>
+        <w:shd w:fill="ffffff" w:val="clear"/>
+        <w:spacing w:after="0" w:line="306.99999999999994" w:lineRule="auto"/>
+        <w:jc w:val="both"/>
+        <w:rPr>
+          <w:b w:val="1"/>
+          <w:sz w:val="21"/>
+          <w:szCs w:val="21"/>
+        </w:rPr>
+      </w:pPr>
+      <w:r>
+        <w:rPr>
+          <w:b w:val="1"/>
+          <w:sz w:val="21"/>
+          <w:szCs w:val="21"/>
+          <w:rtl w:val="0"/>
+        </w:rPr>
+        <w:t xml:space="preserve">CREANDO PEDIDOS</w:t>
+      </w:r>
+    </w:p>
+    <w:p>
+      <w:pPr>
+        <w:numPr>
+          <w:ilvl w:val="0"/>
+          <w:numId w:val="1"/>
+        </w:numPr>
+        <w:shd w:fill="ffffff" w:val="clear"/>
+        <w:spacing w:after="0" w:line="306.99999999999994" w:lineRule="auto"/>
+        <w:ind w:left="720" w:hanging="360"/>
+        <w:jc w:val="both"/>
+        <w:rPr>
+          <w:rFonts w:ascii="Calibri" w:cs="Calibri" w:eastAsia="Calibri" w:hAnsi="Calibri"/>
+          <w:sz w:val="21"/>
+          <w:szCs w:val="21"/>
+        </w:rPr>
+      </w:pPr>
+      <w:r>
+        <w:rPr>
+          <w:sz w:val="21"/>
+          <w:szCs w:val="21"/>
+          <w:rtl w:val="0"/>
+        </w:rPr>
+        <w:t xml:space="preserve">Una mesa ocupada puede hacer uno o varios pedidos. </w:t>
+      </w:r>
+    </w:p>
+    <w:p>
+      <w:pPr>
+        <w:shd w:fill="ffffff" w:val="clear"/>
+        <w:spacing w:after="0" w:line="306.99999999999994" w:lineRule="auto"/>
+        <w:jc w:val="both"/>
+        <w:rPr>
+          <w:sz w:val="21"/>
+          <w:szCs w:val="21"/>
+        </w:rPr>
+      </w:pPr>
+      <w:r>
+        <w:rPr>
+          <w:sz w:val="21"/>
+          <w:szCs w:val="21"/>
+          <w:rtl w:val="0"/>
+        </w:rPr>
+        <w:t xml:space="preserve">Los pedidos tienen una lista de productos que, sumados todos los importes unitarios, se obtiene el monto del pedido. Inicialmente están pendientes (0) o entregado/pagado (1). Una mesa puede tener entre sus pedidos algunos pagados y otros sin pagar.</w:t>
+      </w:r>
+    </w:p>
+    <w:p>
+      <w:pPr>
+        <w:numPr>
+          <w:ilvl w:val="0"/>
+          <w:numId w:val="1"/>
+        </w:numPr>
+        <w:shd w:fill="ffffff" w:val="clear"/>
+        <w:spacing w:after="0" w:line="306.99999999999994" w:lineRule="auto"/>
+        <w:ind w:left="720" w:hanging="360"/>
+        <w:jc w:val="both"/>
+        <w:rPr>
+          <w:rFonts w:ascii="Calibri" w:cs="Calibri" w:eastAsia="Calibri" w:hAnsi="Calibri"/>
+          <w:sz w:val="21"/>
+          <w:szCs w:val="21"/>
+        </w:rPr>
+      </w:pPr>
+      <w:r>
+        <w:rPr>
+          <w:sz w:val="21"/>
+          <w:szCs w:val="21"/>
+          <w:rtl w:val="0"/>
+        </w:rPr>
+        <w:t xml:space="preserve">Un método agregar producto, agrega un producto a un pedido (una lista de productos). Quitar producto lo elimina o anula del pedido.</w:t>
+      </w:r>
+    </w:p>
+    <w:p>
+      <w:pPr>
+        <w:numPr>
+          <w:ilvl w:val="0"/>
+          <w:numId w:val="1"/>
+        </w:numPr>
+        <w:shd w:fill="ffffff" w:val="clear"/>
+        <w:spacing w:after="0" w:line="306.99999999999994" w:lineRule="auto"/>
+        <w:ind w:left="720" w:hanging="360"/>
+        <w:jc w:val="both"/>
+        <w:rPr>
+          <w:rFonts w:ascii="Calibri" w:cs="Calibri" w:eastAsia="Calibri" w:hAnsi="Calibri"/>
+          <w:sz w:val="21"/>
+          <w:szCs w:val="21"/>
+        </w:rPr>
+      </w:pPr>
+      <w:r>
+        <w:rPr>
+          <w:sz w:val="21"/>
+          <w:szCs w:val="21"/>
+          <w:rtl w:val="0"/>
+        </w:rPr>
+        <w:t xml:space="preserve">Calcula Subtotal: recibe la cantidad de un producto por su precio unitario, devuelve el subtotal. Ejemplo dos gaseosas a 100$, subtotal 200$. </w:t>
+      </w:r>
+    </w:p>
+    <w:p>
+      <w:pPr>
+        <w:numPr>
+          <w:ilvl w:val="0"/>
+          <w:numId w:val="1"/>
+        </w:numPr>
+        <w:shd w:fill="ffffff" w:val="clear"/>
+        <w:spacing w:after="0" w:line="306.99999999999994" w:lineRule="auto"/>
+        <w:ind w:left="720" w:hanging="360"/>
+        <w:jc w:val="both"/>
+        <w:rPr>
+          <w:rFonts w:ascii="Calibri" w:cs="Calibri" w:eastAsia="Calibri" w:hAnsi="Calibri"/>
+          <w:sz w:val="21"/>
+          <w:szCs w:val="21"/>
+        </w:rPr>
+      </w:pPr>
+      <w:r>
+        <w:rPr>
+          <w:sz w:val="21"/>
+          <w:szCs w:val="21"/>
+          <w:rtl w:val="0"/>
+        </w:rPr>
+        <w:t xml:space="preserve">Un método sumar subtotales, suma los precios de productos y devuelve el monto final. sumados componen el monto total de la cuenta.</w:t>
+      </w:r>
+    </w:p>
+    <w:p>
+      <w:pPr>
+        <w:numPr>
+          <w:ilvl w:val="0"/>
+          <w:numId w:val="1"/>
+        </w:numPr>
+        <w:shd w:fill="ffffff" w:val="clear"/>
+        <w:spacing w:after="0" w:line="306.99999999999994" w:lineRule="auto"/>
+        <w:ind w:left="720" w:hanging="360"/>
+        <w:jc w:val="both"/>
+        <w:rPr>
+          <w:rFonts w:ascii="Calibri" w:cs="Calibri" w:eastAsia="Calibri" w:hAnsi="Calibri"/>
+          <w:sz w:val="21"/>
+          <w:szCs w:val="21"/>
+        </w:rPr>
+      </w:pPr>
+      <w:r>
+        <w:rPr>
+          <w:sz w:val="21"/>
+          <w:szCs w:val="21"/>
+          <w:rtl w:val="0"/>
+        </w:rPr>
+        <w:t xml:space="preserve">Una mesa puede estar en estado libre, ocupada, atendida, y al ser cobrada pasa a libre.   </w:t>
+      </w:r>
+    </w:p>
+    <w:p>
+      <w:pPr>
+        <w:numPr>
+          <w:ilvl w:val="0"/>
+          <w:numId w:val="1"/>
+        </w:numPr>
+        <w:shd w:fill="ffffff" w:val="clear"/>
+        <w:spacing w:after="0" w:line="306.99999999999994" w:lineRule="auto"/>
+        <w:ind w:left="720" w:hanging="360"/>
+        <w:jc w:val="both"/>
+        <w:rPr>
+          <w:rFonts w:ascii="Calibri" w:cs="Calibri" w:eastAsia="Calibri" w:hAnsi="Calibri"/>
+          <w:sz w:val="21"/>
+          <w:szCs w:val="21"/>
+        </w:rPr>
+      </w:pPr>
+      <w:r>
+        <w:rPr>
+          <w:sz w:val="21"/>
+          <w:szCs w:val="21"/>
+          <w:rtl w:val="0"/>
+        </w:rPr>
+        <w:t xml:space="preserve">Los puede listar los pedidos atendidos por un mesero X. </w:t>
+      </w:r>
+    </w:p>
+    <w:p>
+      <w:pPr>
+        <w:numPr>
+          <w:ilvl w:val="0"/>
+          <w:numId w:val="1"/>
+        </w:numPr>
+        <w:shd w:fill="ffffff" w:val="clear"/>
+        <w:spacing w:after="0" w:line="306.99999999999994" w:lineRule="auto"/>
+        <w:ind w:left="720" w:hanging="360"/>
+        <w:jc w:val="both"/>
+        <w:rPr>
+          <w:rFonts w:ascii="Calibri" w:cs="Calibri" w:eastAsia="Calibri" w:hAnsi="Calibri"/>
+          <w:sz w:val="21"/>
+          <w:szCs w:val="21"/>
+        </w:rPr>
+      </w:pPr>
+      <w:r>
+        <w:rPr>
+          <w:sz w:val="21"/>
+          <w:szCs w:val="21"/>
+          <w:rtl w:val="0"/>
+        </w:rPr>
+        <w:t xml:space="preserve">Listar ingresos sumando totales de pedidos para una fecha en particular.</w:t>
+      </w:r>
+    </w:p>
+    <w:p>
+      <w:pPr>
+        <w:numPr>
+          <w:ilvl w:val="0"/>
+          <w:numId w:val="1"/>
+        </w:numPr>
+        <w:shd w:fill="ffffff" w:val="clear"/>
+        <w:spacing w:after="0" w:line="306.99999999999994" w:lineRule="auto"/>
+        <w:ind w:left="720" w:hanging="360"/>
+        <w:jc w:val="both"/>
+        <w:rPr>
+          <w:rFonts w:ascii="Calibri" w:cs="Calibri" w:eastAsia="Calibri" w:hAnsi="Calibri"/>
+          <w:sz w:val="21"/>
+          <w:szCs w:val="21"/>
+        </w:rPr>
+      </w:pPr>
+      <w:r>
+        <w:rPr>
+          <w:sz w:val="21"/>
+          <w:szCs w:val="21"/>
+          <w:rtl w:val="0"/>
+        </w:rPr>
+        <w:t xml:space="preserve">Listar los pedidos que cobró un mesero en particular en el día.</w:t>
+      </w:r>
+    </w:p>
+    <w:p>
+      <w:pPr>
+        <w:numPr>
+          <w:ilvl w:val="0"/>
+          <w:numId w:val="1"/>
+        </w:numPr>
+        <w:shd w:fill="ffffff" w:val="clear"/>
+        <w:spacing w:after="0" w:line="306.99999999999994" w:lineRule="auto"/>
+        <w:ind w:left="720" w:hanging="360"/>
+        <w:jc w:val="both"/>
+        <w:rPr>
+          <w:rFonts w:ascii="Calibri" w:cs="Calibri" w:eastAsia="Calibri" w:hAnsi="Calibri"/>
+          <w:sz w:val="21"/>
+          <w:szCs w:val="21"/>
+        </w:rPr>
+      </w:pPr>
+      <w:r>
+        <w:rPr>
+          <w:sz w:val="21"/>
+          <w:szCs w:val="21"/>
+          <w:rtl w:val="0"/>
+        </w:rPr>
+        <w:t xml:space="preserve">Listar los pedidos que ha hecho una mesa en una fecha entre horas.</w:t>
+      </w:r>
+    </w:p>
+    <w:p>
+      <w:pPr>
+        <w:keepNext w:val="0"/>
+        <w:keepLines w:val="0"/>
+        <w:pageBreakBefore w:val="0"/>
+        <w:widowControl w:val="1"/>
+        <w:pBdr>
+          <w:top w:space="0" w:sz="0" w:val="nil"/>
+          <w:left w:space="0" w:sz="0" w:val="nil"/>
+          <w:bottom w:space="0" w:sz="0" w:val="nil"/>
+          <w:right w:space="0" w:sz="0" w:val="nil"/>
+          <w:between w:space="0" w:sz="0" w:val="nil"/>
+        </w:pBdr>
+        <w:shd w:fill="ffffff" w:val="clear"/>
+        <w:spacing w:after="0" w:before="0" w:line="306.99999999999994" w:lineRule="auto"/>
+        <w:ind w:left="720" w:right="0" w:firstLine="0"/>
+        <w:jc w:val="both"/>
+        <w:rPr>
+          <w:b w:val="1"/>
+        </w:rPr>
+      </w:pPr>
+      <w:r>
+        <w:rPr>
+          <w:rtl w:val="0"/>
+        </w:rPr>
+      </w:r>
+    </w:p>
+    <w:p>
+      <w:pPr>
         <w:keepNext w:val="0"/>
         <w:keepLines w:val="0"/>
         <w:pageBreakBefore w:val="0"/>
@@ -409,19 +956,19 @@
           <w:right w:space="0" w:sz="0" w:val="nil"/>
           <w:between w:space="0" w:sz="0" w:val="nil"/>
         </w:pBdr>
-        <w:shd w:fill="auto" w:val="clear"/>
-        <w:spacing w:after="160" w:before="0" w:line="259" w:lineRule="auto"/>
+        <w:shd w:fill="ffffff" w:val="clear"/>
+        <w:spacing w:after="0" w:before="0" w:line="306.99999999999994" w:lineRule="auto"/>
         <w:ind w:left="720" w:right="0" w:hanging="360"/>
-        <w:jc w:val="left"/>
+        <w:jc w:val="both"/>
         <w:rPr>
           <w:rFonts w:ascii="Calibri" w:cs="Calibri" w:eastAsia="Calibri" w:hAnsi="Calibri"/>
-          <w:b w:val="1"/>
+          <w:b w:val="0"/>
           <w:i w:val="0"/>
           <w:smallCaps w:val="0"/>
           <w:strike w:val="0"/>
           <w:color w:val="000000"/>
-          <w:sz w:val="22"/>
-          <w:szCs w:val="22"/>
+          <w:sz w:val="21"/>
+          <w:szCs w:val="21"/>
           <w:u w:val="none"/>
           <w:shd w:fill="auto" w:val="clear"/>
           <w:vertAlign w:val="baseline"/>
@@ -430,40 +977,19 @@
       <w:r>
         <w:rPr>
           <w:rFonts w:ascii="Calibri" w:cs="Calibri" w:eastAsia="Calibri" w:hAnsi="Calibri"/>
-          <w:b w:val="1"/>
+          <w:b w:val="0"/>
           <w:i w:val="0"/>
           <w:smallCaps w:val="0"/>
           <w:strike w:val="0"/>
           <w:color w:val="000000"/>
-          <w:sz w:val="22"/>
-          <w:szCs w:val="22"/>
+          <w:sz w:val="21"/>
+          <w:szCs w:val="21"/>
           <w:u w:val="none"/>
           <w:shd w:fill="auto" w:val="clear"/>
           <w:vertAlign w:val="baseline"/>
           <w:rtl w:val="0"/>
         </w:rPr>
-        <w:t xml:space="preserve">ATENCION DEL RESTÓ</w:t>
-      </w:r>
-    </w:p>
-    <w:p>
-      <w:pPr>
-        <w:shd w:fill="ffffff" w:val="clear"/>
-        <w:spacing w:after="0" w:line="306.99999999999994" w:lineRule="auto"/>
-        <w:jc w:val="both"/>
-        <w:rPr>
-          <w:color w:val="000000"/>
-          <w:sz w:val="21"/>
-          <w:szCs w:val="21"/>
-        </w:rPr>
-      </w:pPr>
-      <w:r>
-        <w:rPr>
-          <w:color w:val="000000"/>
-          <w:sz w:val="21"/>
-          <w:szCs w:val="21"/>
-          <w:rtl w:val="0"/>
-        </w:rPr>
-        <w:t xml:space="preserve">Se solicita un sistema para un Restó, que permita ingresar a la gente que viene a almorzar o cenar, y pasar un buen rato. </w:t>
+        <w:t xml:space="preserve">Listar ingresos sumando totales de pedidos para una fecha en particular.</w:t>
       </w:r>
     </w:p>
     <w:p>
@@ -472,6 +998,10 @@
         <w:keepLines w:val="0"/>
         <w:pageBreakBefore w:val="0"/>
         <w:widowControl w:val="1"/>
+        <w:numPr>
+          <w:ilvl w:val="0"/>
+          <w:numId w:val="1"/>
+        </w:numPr>
         <w:pBdr>
           <w:top w:space="0" w:sz="0" w:val="nil"/>
           <w:left w:space="0" w:sz="0" w:val="nil"/>
@@ -479,13 +1009,13 @@
           <w:right w:space="0" w:sz="0" w:val="nil"/>
           <w:between w:space="0" w:sz="0" w:val="nil"/>
         </w:pBdr>
-        <w:shd w:fill="auto" w:val="clear"/>
-        <w:spacing w:after="0" w:before="0" w:line="259" w:lineRule="auto"/>
-        <w:ind w:left="0" w:right="0" w:firstLine="0"/>
-        <w:jc w:val="left"/>
+        <w:shd w:fill="ffffff" w:val="clear"/>
+        <w:spacing w:after="0" w:before="0" w:line="306.99999999999994" w:lineRule="auto"/>
+        <w:ind w:left="720" w:right="0" w:hanging="360"/>
+        <w:jc w:val="both"/>
         <w:rPr>
           <w:rFonts w:ascii="Calibri" w:cs="Calibri" w:eastAsia="Calibri" w:hAnsi="Calibri"/>
-          <w:b w:val="1"/>
+          <w:b w:val="0"/>
           <w:i w:val="0"/>
           <w:smallCaps w:val="0"/>
           <w:strike w:val="0"/>
@@ -499,42 +1029,20 @@
       </w:pPr>
       <w:r>
         <w:rPr>
-          <w:rtl w:val="0"/>
-        </w:rPr>
-      </w:r>
-    </w:p>
-    <w:p>
-      <w:pPr>
-        <w:spacing w:after="0" w:lineRule="auto"/>
-        <w:rPr>
-          <w:b w:val="1"/>
-          <w:sz w:val="21"/>
-          <w:szCs w:val="21"/>
-        </w:rPr>
-      </w:pPr>
-      <w:r>
-        <w:rPr>
-          <w:b w:val="1"/>
-          <w:sz w:val="21"/>
-          <w:szCs w:val="21"/>
-          <w:rtl w:val="0"/>
-        </w:rPr>
-        <w:t xml:space="preserve">RELACIONES</w:t>
-      </w:r>
-    </w:p>
-    <w:p>
-      <w:pPr>
-        <w:spacing w:after="0" w:lineRule="auto"/>
-        <w:rPr>
-          <w:b w:val="1"/>
-          <w:sz w:val="21"/>
-          <w:szCs w:val="21"/>
-        </w:rPr>
-      </w:pPr>
-      <w:r>
-        <w:rPr>
-          <w:rtl w:val="0"/>
-        </w:rPr>
+          <w:rFonts w:ascii="Calibri" w:cs="Calibri" w:eastAsia="Calibri" w:hAnsi="Calibri"/>
+          <w:b w:val="0"/>
+          <w:i w:val="0"/>
+          <w:smallCaps w:val="0"/>
+          <w:strike w:val="0"/>
+          <w:color w:val="000000"/>
+          <w:sz w:val="21"/>
+          <w:szCs w:val="21"/>
+          <w:u w:val="none"/>
+          <w:shd w:fill="auto" w:val="clear"/>
+          <w:vertAlign w:val="baseline"/>
+          <w:rtl w:val="0"/>
+        </w:rPr>
+        <w:t xml:space="preserve">Listar los pedidos que cobro un mesero en particular en el día.</w:t>
       </w:r>
     </w:p>
     <w:p>
@@ -545,7 +1053,7 @@
         <w:widowControl w:val="1"/>
         <w:numPr>
           <w:ilvl w:val="0"/>
-          <w:numId w:val="2"/>
+          <w:numId w:val="1"/>
         </w:numPr>
         <w:pBdr>
           <w:top w:space="0" w:sz="0" w:val="nil"/>
@@ -587,461 +1095,7 @@
           <w:vertAlign w:val="baseline"/>
           <w:rtl w:val="0"/>
         </w:rPr>
-        <w:t xml:space="preserve">El Resto tiene muchas </w:t>
-      </w:r>
-      <w:r>
-        <w:rPr>
-          <w:rFonts w:ascii="Calibri" w:cs="Calibri" w:eastAsia="Calibri" w:hAnsi="Calibri"/>
-          <w:b w:val="1"/>
-          <w:i w:val="0"/>
-          <w:smallCaps w:val="0"/>
-          <w:strike w:val="0"/>
-          <w:color w:val="000000"/>
-          <w:sz w:val="21"/>
-          <w:szCs w:val="21"/>
-          <w:u w:val="none"/>
-          <w:shd w:fill="auto" w:val="clear"/>
-          <w:vertAlign w:val="baseline"/>
-          <w:rtl w:val="0"/>
-        </w:rPr>
-        <w:t xml:space="preserve">mesas</w:t>
-      </w:r>
-      <w:r>
-        <w:rPr>
-          <w:rFonts w:ascii="Calibri" w:cs="Calibri" w:eastAsia="Calibri" w:hAnsi="Calibri"/>
-          <w:b w:val="0"/>
-          <w:i w:val="0"/>
-          <w:smallCaps w:val="0"/>
-          <w:strike w:val="0"/>
-          <w:color w:val="000000"/>
-          <w:sz w:val="21"/>
-          <w:szCs w:val="21"/>
-          <w:u w:val="none"/>
-          <w:shd w:fill="auto" w:val="clear"/>
-          <w:vertAlign w:val="baseline"/>
-          <w:rtl w:val="0"/>
-        </w:rPr>
-        <w:t xml:space="preserve">, cada mesa hace uno o varios pedidos. Y cada </w:t>
-      </w:r>
-      <w:r>
-        <w:rPr>
-          <w:rFonts w:ascii="Calibri" w:cs="Calibri" w:eastAsia="Calibri" w:hAnsi="Calibri"/>
-          <w:b w:val="1"/>
-          <w:i w:val="0"/>
-          <w:smallCaps w:val="0"/>
-          <w:strike w:val="0"/>
-          <w:color w:val="000000"/>
-          <w:sz w:val="21"/>
-          <w:szCs w:val="21"/>
-          <w:u w:val="none"/>
-          <w:shd w:fill="auto" w:val="clear"/>
-          <w:vertAlign w:val="baseline"/>
-          <w:rtl w:val="0"/>
-        </w:rPr>
-        <w:t xml:space="preserve">pedido</w:t>
-      </w:r>
-      <w:r>
-        <w:rPr>
-          <w:rFonts w:ascii="Calibri" w:cs="Calibri" w:eastAsia="Calibri" w:hAnsi="Calibri"/>
-          <w:b w:val="0"/>
-          <w:i w:val="0"/>
-          <w:smallCaps w:val="0"/>
-          <w:strike w:val="0"/>
-          <w:color w:val="000000"/>
-          <w:sz w:val="21"/>
-          <w:szCs w:val="21"/>
-          <w:u w:val="none"/>
-          <w:shd w:fill="auto" w:val="clear"/>
-          <w:vertAlign w:val="baseline"/>
-          <w:rtl w:val="0"/>
-        </w:rPr>
-        <w:t xml:space="preserve"> corresponde a una mesa en particular.</w:t>
-      </w:r>
-    </w:p>
-    <w:p>
-      <w:pPr>
-        <w:keepNext w:val="0"/>
-        <w:keepLines w:val="0"/>
-        <w:pageBreakBefore w:val="0"/>
-        <w:widowControl w:val="1"/>
-        <w:numPr>
-          <w:ilvl w:val="0"/>
-          <w:numId w:val="2"/>
-        </w:numPr>
-        <w:pBdr>
-          <w:top w:space="0" w:sz="0" w:val="nil"/>
-          <w:left w:space="0" w:sz="0" w:val="nil"/>
-          <w:bottom w:space="0" w:sz="0" w:val="nil"/>
-          <w:right w:space="0" w:sz="0" w:val="nil"/>
-          <w:between w:space="0" w:sz="0" w:val="nil"/>
-        </w:pBdr>
-        <w:shd w:fill="ffffff" w:val="clear"/>
-        <w:spacing w:after="0" w:before="0" w:line="306.99999999999994" w:lineRule="auto"/>
-        <w:ind w:left="0" w:right="0" w:hanging="360"/>
-        <w:jc w:val="both"/>
-        <w:rPr>
-          <w:rFonts w:ascii="Calibri" w:cs="Calibri" w:eastAsia="Calibri" w:hAnsi="Calibri"/>
-          <w:b w:val="0"/>
-          <w:i w:val="0"/>
-          <w:smallCaps w:val="0"/>
-          <w:strike w:val="0"/>
-          <w:color w:val="000000"/>
-          <w:sz w:val="21"/>
-          <w:szCs w:val="21"/>
-          <w:u w:val="none"/>
-          <w:shd w:fill="auto" w:val="clear"/>
-          <w:vertAlign w:val="baseline"/>
-        </w:rPr>
-      </w:pPr>
-      <w:r>
-        <w:rPr>
-          <w:rFonts w:ascii="Calibri" w:cs="Calibri" w:eastAsia="Calibri" w:hAnsi="Calibri"/>
-          <w:b w:val="0"/>
-          <w:i w:val="0"/>
-          <w:smallCaps w:val="0"/>
-          <w:strike w:val="0"/>
-          <w:color w:val="000000"/>
-          <w:sz w:val="21"/>
-          <w:szCs w:val="21"/>
-          <w:u w:val="none"/>
-          <w:shd w:fill="auto" w:val="clear"/>
-          <w:vertAlign w:val="baseline"/>
-          <w:rtl w:val="0"/>
-        </w:rPr>
-        <w:t xml:space="preserve">En un Pedido se pueden agregar uno o más </w:t>
-      </w:r>
-      <w:r>
-        <w:rPr>
-          <w:rFonts w:ascii="Calibri" w:cs="Calibri" w:eastAsia="Calibri" w:hAnsi="Calibri"/>
-          <w:b w:val="1"/>
-          <w:i w:val="0"/>
-          <w:smallCaps w:val="0"/>
-          <w:strike w:val="0"/>
-          <w:color w:val="000000"/>
-          <w:sz w:val="21"/>
-          <w:szCs w:val="21"/>
-          <w:u w:val="none"/>
-          <w:shd w:fill="auto" w:val="clear"/>
-          <w:vertAlign w:val="baseline"/>
-          <w:rtl w:val="0"/>
-        </w:rPr>
-        <w:t xml:space="preserve">productos</w:t>
-      </w:r>
-      <w:r>
-        <w:rPr>
-          <w:rFonts w:ascii="Calibri" w:cs="Calibri" w:eastAsia="Calibri" w:hAnsi="Calibri"/>
-          <w:b w:val="0"/>
-          <w:i w:val="0"/>
-          <w:smallCaps w:val="0"/>
-          <w:strike w:val="0"/>
-          <w:color w:val="000000"/>
-          <w:sz w:val="21"/>
-          <w:szCs w:val="21"/>
-          <w:u w:val="none"/>
-          <w:shd w:fill="auto" w:val="clear"/>
-          <w:vertAlign w:val="baseline"/>
-          <w:rtl w:val="0"/>
-        </w:rPr>
-        <w:t xml:space="preserve">. Ese producto solo está en un pedido por vez.</w:t>
-      </w:r>
-    </w:p>
-    <w:p>
-      <w:pPr>
-        <w:keepNext w:val="0"/>
-        <w:keepLines w:val="0"/>
-        <w:pageBreakBefore w:val="0"/>
-        <w:widowControl w:val="1"/>
-        <w:numPr>
-          <w:ilvl w:val="0"/>
-          <w:numId w:val="2"/>
-        </w:numPr>
-        <w:pBdr>
-          <w:top w:space="0" w:sz="0" w:val="nil"/>
-          <w:left w:space="0" w:sz="0" w:val="nil"/>
-          <w:bottom w:space="0" w:sz="0" w:val="nil"/>
-          <w:right w:space="0" w:sz="0" w:val="nil"/>
-          <w:between w:space="0" w:sz="0" w:val="nil"/>
-        </w:pBdr>
-        <w:shd w:fill="ffffff" w:val="clear"/>
-        <w:spacing w:after="0" w:before="0" w:line="306.99999999999994" w:lineRule="auto"/>
-        <w:ind w:left="0" w:right="0" w:hanging="360"/>
-        <w:jc w:val="both"/>
-        <w:rPr>
-          <w:rFonts w:ascii="Calibri" w:cs="Calibri" w:eastAsia="Calibri" w:hAnsi="Calibri"/>
-          <w:b w:val="0"/>
-          <w:i w:val="0"/>
-          <w:smallCaps w:val="0"/>
-          <w:strike w:val="0"/>
-          <w:color w:val="000000"/>
-          <w:sz w:val="21"/>
-          <w:szCs w:val="21"/>
-          <w:u w:val="none"/>
-          <w:shd w:fill="auto" w:val="clear"/>
-          <w:vertAlign w:val="baseline"/>
-        </w:rPr>
-      </w:pPr>
-      <w:r>
-        <w:rPr>
-          <w:rFonts w:ascii="Calibri" w:cs="Calibri" w:eastAsia="Calibri" w:hAnsi="Calibri"/>
-          <w:b w:val="0"/>
-          <w:i w:val="0"/>
-          <w:smallCaps w:val="0"/>
-          <w:strike w:val="0"/>
-          <w:color w:val="000000"/>
-          <w:sz w:val="21"/>
-          <w:szCs w:val="21"/>
-          <w:u w:val="none"/>
-          <w:shd w:fill="auto" w:val="clear"/>
-          <w:vertAlign w:val="baseline"/>
-          <w:rtl w:val="0"/>
-        </w:rPr>
-        <w:t xml:space="preserve">Cada pedido es cobrado por un </w:t>
-      </w:r>
-      <w:r>
-        <w:rPr>
-          <w:rFonts w:ascii="Calibri" w:cs="Calibri" w:eastAsia="Calibri" w:hAnsi="Calibri"/>
-          <w:b w:val="1"/>
-          <w:i w:val="0"/>
-          <w:smallCaps w:val="0"/>
-          <w:strike w:val="0"/>
-          <w:color w:val="000000"/>
-          <w:sz w:val="21"/>
-          <w:szCs w:val="21"/>
-          <w:u w:val="none"/>
-          <w:shd w:fill="auto" w:val="clear"/>
-          <w:vertAlign w:val="baseline"/>
-          <w:rtl w:val="0"/>
-        </w:rPr>
-        <w:t xml:space="preserve">mesero</w:t>
-      </w:r>
-      <w:r>
-        <w:rPr>
-          <w:rFonts w:ascii="Calibri" w:cs="Calibri" w:eastAsia="Calibri" w:hAnsi="Calibri"/>
-          <w:b w:val="0"/>
-          <w:i w:val="0"/>
-          <w:smallCaps w:val="0"/>
-          <w:strike w:val="0"/>
-          <w:color w:val="000000"/>
-          <w:sz w:val="21"/>
-          <w:szCs w:val="21"/>
-          <w:u w:val="none"/>
-          <w:shd w:fill="auto" w:val="clear"/>
-          <w:vertAlign w:val="baseline"/>
-          <w:rtl w:val="0"/>
-        </w:rPr>
-        <w:t xml:space="preserve"> y cada mesero cobra muchos pedidos.</w:t>
-      </w:r>
-    </w:p>
-    <w:p>
-      <w:pPr>
-        <w:keepNext w:val="0"/>
-        <w:keepLines w:val="0"/>
-        <w:pageBreakBefore w:val="0"/>
-        <w:widowControl w:val="1"/>
-        <w:numPr>
-          <w:ilvl w:val="0"/>
-          <w:numId w:val="2"/>
-        </w:numPr>
-        <w:pBdr>
-          <w:top w:space="0" w:sz="0" w:val="nil"/>
-          <w:left w:space="0" w:sz="0" w:val="nil"/>
-          <w:bottom w:space="0" w:sz="0" w:val="nil"/>
-          <w:right w:space="0" w:sz="0" w:val="nil"/>
-          <w:between w:space="0" w:sz="0" w:val="nil"/>
-        </w:pBdr>
-        <w:shd w:fill="ffffff" w:val="clear"/>
-        <w:spacing w:after="0" w:before="0" w:line="306.99999999999994" w:lineRule="auto"/>
-        <w:ind w:left="0" w:right="0" w:hanging="360"/>
-        <w:jc w:val="both"/>
-        <w:rPr>
-          <w:rFonts w:ascii="Calibri" w:cs="Calibri" w:eastAsia="Calibri" w:hAnsi="Calibri"/>
-          <w:b w:val="0"/>
-          <w:i w:val="0"/>
-          <w:smallCaps w:val="0"/>
-          <w:strike w:val="0"/>
-          <w:color w:val="000000"/>
-          <w:sz w:val="21"/>
-          <w:szCs w:val="21"/>
-          <w:u w:val="none"/>
-          <w:shd w:fill="auto" w:val="clear"/>
-          <w:vertAlign w:val="baseline"/>
-        </w:rPr>
-      </w:pPr>
-      <w:r>
-        <w:rPr>
-          <w:rFonts w:ascii="Calibri" w:cs="Calibri" w:eastAsia="Calibri" w:hAnsi="Calibri"/>
-          <w:b w:val="0"/>
-          <w:i w:val="0"/>
-          <w:smallCaps w:val="0"/>
-          <w:strike w:val="0"/>
-          <w:color w:val="000000"/>
-          <w:sz w:val="21"/>
-          <w:szCs w:val="21"/>
-          <w:u w:val="none"/>
-          <w:shd w:fill="auto" w:val="clear"/>
-          <w:vertAlign w:val="baseline"/>
-          <w:rtl w:val="0"/>
-        </w:rPr>
-        <w:t xml:space="preserve">Una mesa puede tener reserva, a nombre de una persona, DNI, fecha, hora, y estado vigente o no vigente. El mesero puede anular la reserva.</w:t>
-      </w:r>
-    </w:p>
-    <w:p>
-      <w:pPr>
-        <w:keepNext w:val="0"/>
-        <w:keepLines w:val="0"/>
-        <w:pageBreakBefore w:val="0"/>
-        <w:widowControl w:val="1"/>
-        <w:numPr>
-          <w:ilvl w:val="0"/>
-          <w:numId w:val="2"/>
-        </w:numPr>
-        <w:pBdr>
-          <w:top w:space="0" w:sz="0" w:val="nil"/>
-          <w:left w:space="0" w:sz="0" w:val="nil"/>
-          <w:bottom w:space="0" w:sz="0" w:val="nil"/>
-          <w:right w:space="0" w:sz="0" w:val="nil"/>
-          <w:between w:space="0" w:sz="0" w:val="nil"/>
-        </w:pBdr>
-        <w:shd w:fill="ffffff" w:val="clear"/>
-        <w:spacing w:after="0" w:before="0" w:line="306.99999999999994" w:lineRule="auto"/>
-        <w:ind w:left="0" w:right="0" w:hanging="360"/>
-        <w:jc w:val="both"/>
-        <w:rPr>
-          <w:rFonts w:ascii="Calibri" w:cs="Calibri" w:eastAsia="Calibri" w:hAnsi="Calibri"/>
-          <w:b w:val="0"/>
-          <w:i w:val="0"/>
-          <w:smallCaps w:val="0"/>
-          <w:strike w:val="0"/>
-          <w:color w:val="000000"/>
-          <w:sz w:val="21"/>
-          <w:szCs w:val="21"/>
-          <w:u w:val="none"/>
-          <w:shd w:fill="auto" w:val="clear"/>
-          <w:vertAlign w:val="baseline"/>
-        </w:rPr>
-      </w:pPr>
-      <w:r>
-        <w:rPr>
-          <w:rFonts w:ascii="Calibri" w:cs="Calibri" w:eastAsia="Calibri" w:hAnsi="Calibri"/>
-          <w:b w:val="0"/>
-          <w:i w:val="0"/>
-          <w:smallCaps w:val="0"/>
-          <w:strike w:val="0"/>
-          <w:color w:val="000000"/>
-          <w:sz w:val="21"/>
-          <w:szCs w:val="21"/>
-          <w:u w:val="none"/>
-          <w:shd w:fill="auto" w:val="clear"/>
-          <w:vertAlign w:val="baseline"/>
-          <w:rtl w:val="0"/>
-        </w:rPr>
-        <w:t xml:space="preserve">Es necesario que los meseros se registren en el sistema por única vez, y acceder para poder cargar Pedidos, y así atender mesas ocupadas con gente. ABMC mesero.</w:t>
-      </w:r>
-    </w:p>
-    <w:p>
-      <w:pPr>
-        <w:keepNext w:val="0"/>
-        <w:keepLines w:val="0"/>
-        <w:pageBreakBefore w:val="0"/>
-        <w:widowControl w:val="1"/>
-        <w:numPr>
-          <w:ilvl w:val="0"/>
-          <w:numId w:val="2"/>
-        </w:numPr>
-        <w:pBdr>
-          <w:top w:space="0" w:sz="0" w:val="nil"/>
-          <w:left w:space="0" w:sz="0" w:val="nil"/>
-          <w:bottom w:space="0" w:sz="0" w:val="nil"/>
-          <w:right w:space="0" w:sz="0" w:val="nil"/>
-          <w:between w:space="0" w:sz="0" w:val="nil"/>
-        </w:pBdr>
-        <w:shd w:fill="ffffff" w:val="clear"/>
-        <w:spacing w:after="0" w:before="0" w:line="306.99999999999994" w:lineRule="auto"/>
-        <w:ind w:left="0" w:right="0" w:hanging="360"/>
-        <w:jc w:val="both"/>
-        <w:rPr>
-          <w:rFonts w:ascii="Calibri" w:cs="Calibri" w:eastAsia="Calibri" w:hAnsi="Calibri"/>
-          <w:b w:val="0"/>
-          <w:i w:val="0"/>
-          <w:smallCaps w:val="0"/>
-          <w:strike w:val="0"/>
-          <w:color w:val="000000"/>
-          <w:sz w:val="21"/>
-          <w:szCs w:val="21"/>
-          <w:u w:val="none"/>
-          <w:shd w:fill="auto" w:val="clear"/>
-          <w:vertAlign w:val="baseline"/>
-        </w:rPr>
-      </w:pPr>
-      <w:r>
-        <w:rPr>
-          <w:rFonts w:ascii="Calibri" w:cs="Calibri" w:eastAsia="Calibri" w:hAnsi="Calibri"/>
-          <w:b w:val="0"/>
-          <w:i w:val="0"/>
-          <w:smallCaps w:val="0"/>
-          <w:strike w:val="0"/>
-          <w:color w:val="000000"/>
-          <w:sz w:val="21"/>
-          <w:szCs w:val="21"/>
-          <w:u w:val="none"/>
-          <w:shd w:fill="auto" w:val="clear"/>
-          <w:vertAlign w:val="baseline"/>
-          <w:rtl w:val="0"/>
-        </w:rPr>
-        <w:t xml:space="preserve">Las mesas tienen número, capacidad, estado. ABMC Mesas.</w:t>
-      </w:r>
-    </w:p>
-    <w:p>
-      <w:pPr>
-        <w:keepNext w:val="0"/>
-        <w:keepLines w:val="0"/>
-        <w:pageBreakBefore w:val="0"/>
-        <w:widowControl w:val="1"/>
-        <w:numPr>
-          <w:ilvl w:val="0"/>
-          <w:numId w:val="2"/>
-        </w:numPr>
-        <w:pBdr>
-          <w:top w:space="0" w:sz="0" w:val="nil"/>
-          <w:left w:space="0" w:sz="0" w:val="nil"/>
-          <w:bottom w:space="0" w:sz="0" w:val="nil"/>
-          <w:right w:space="0" w:sz="0" w:val="nil"/>
-          <w:between w:space="0" w:sz="0" w:val="nil"/>
-        </w:pBdr>
-        <w:shd w:fill="ffffff" w:val="clear"/>
-        <w:spacing w:after="0" w:before="0" w:line="306.99999999999994" w:lineRule="auto"/>
-        <w:ind w:left="0" w:right="0" w:hanging="360"/>
-        <w:jc w:val="both"/>
-        <w:rPr>
-          <w:rFonts w:ascii="Calibri" w:cs="Calibri" w:eastAsia="Calibri" w:hAnsi="Calibri"/>
-          <w:b w:val="0"/>
-          <w:i w:val="0"/>
-          <w:smallCaps w:val="0"/>
-          <w:strike w:val="0"/>
-          <w:color w:val="000000"/>
-          <w:sz w:val="21"/>
-          <w:szCs w:val="21"/>
-          <w:u w:val="none"/>
-          <w:shd w:fill="auto" w:val="clear"/>
-          <w:vertAlign w:val="baseline"/>
-        </w:rPr>
-      </w:pPr>
-      <w:r>
-        <w:rPr>
-          <w:rFonts w:ascii="Calibri" w:cs="Calibri" w:eastAsia="Calibri" w:hAnsi="Calibri"/>
-          <w:b w:val="0"/>
-          <w:i w:val="0"/>
-          <w:smallCaps w:val="0"/>
-          <w:strike w:val="0"/>
-          <w:color w:val="000000"/>
-          <w:sz w:val="21"/>
-          <w:szCs w:val="21"/>
-          <w:u w:val="none"/>
-          <w:shd w:fill="auto" w:val="clear"/>
-          <w:vertAlign w:val="baseline"/>
-          <w:rtl w:val="0"/>
-        </w:rPr>
-        <w:t xml:space="preserve">El lugar vende productos de comida tal como pizzas, lomos, hamburguesas, o tacos. Se venden bebidas con o sin alcohol, gaseosa y cerveza. Los productos guardan código, nombre, cantidad, y precio. ABMC productos.</w:t>
+        <w:t xml:space="preserve">Listar los pedidos que ha hecho una mesa en una fecha entre horas.</w:t>
       </w:r>
     </w:p>
     <w:p>
@@ -1061,19 +1115,7 @@
         <w:spacing w:after="0" w:before="0" w:line="306.99999999999994" w:lineRule="auto"/>
         <w:ind w:left="0" w:right="0" w:firstLine="0"/>
         <w:jc w:val="both"/>
-        <w:rPr>
-          <w:rFonts w:ascii="Calibri" w:cs="Calibri" w:eastAsia="Calibri" w:hAnsi="Calibri"/>
-          <w:b w:val="0"/>
-          <w:i w:val="0"/>
-          <w:smallCaps w:val="0"/>
-          <w:strike w:val="0"/>
-          <w:color w:val="000000"/>
-          <w:sz w:val="21"/>
-          <w:szCs w:val="21"/>
-          <w:u w:val="none"/>
-          <w:shd w:fill="auto" w:val="clear"/>
-          <w:vertAlign w:val="baseline"/>
-        </w:rPr>
+        <w:rPr/>
       </w:pPr>
       <w:r>
         <w:rPr>
@@ -1098,623 +1140,14 @@
         <w:spacing w:after="0" w:before="0" w:line="306.99999999999994" w:lineRule="auto"/>
         <w:ind w:left="0" w:right="0" w:firstLine="0"/>
         <w:jc w:val="both"/>
-        <w:rPr>
-          <w:rFonts w:ascii="Calibri" w:cs="Calibri" w:eastAsia="Calibri" w:hAnsi="Calibri"/>
-          <w:b w:val="1"/>
-          <w:i w:val="0"/>
-          <w:smallCaps w:val="0"/>
-          <w:strike w:val="0"/>
-          <w:color w:val="000000"/>
-          <w:sz w:val="21"/>
-          <w:szCs w:val="21"/>
-          <w:u w:val="none"/>
-          <w:shd w:fill="auto" w:val="clear"/>
-          <w:vertAlign w:val="baseline"/>
-        </w:rPr>
-      </w:pPr>
-      <w:r>
-        <w:rPr>
-          <w:rFonts w:ascii="Calibri" w:cs="Calibri" w:eastAsia="Calibri" w:hAnsi="Calibri"/>
-          <w:b w:val="1"/>
-          <w:i w:val="0"/>
-          <w:smallCaps w:val="0"/>
-          <w:strike w:val="0"/>
-          <w:color w:val="000000"/>
-          <w:sz w:val="21"/>
-          <w:szCs w:val="21"/>
-          <w:u w:val="none"/>
-          <w:shd w:fill="auto" w:val="clear"/>
-          <w:vertAlign w:val="baseline"/>
-          <w:rtl w:val="0"/>
-        </w:rPr>
-        <w:t xml:space="preserve">CREANDO PEDIDOS</w:t>
-      </w:r>
-    </w:p>
-    <w:p>
-      <w:pPr>
-        <w:keepNext w:val="0"/>
-        <w:keepLines w:val="0"/>
-        <w:pageBreakBefore w:val="0"/>
-        <w:widowControl w:val="1"/>
-        <w:numPr>
-          <w:ilvl w:val="0"/>
-          <w:numId w:val="2"/>
-        </w:numPr>
-        <w:pBdr>
-          <w:top w:space="0" w:sz="0" w:val="nil"/>
-          <w:left w:space="0" w:sz="0" w:val="nil"/>
-          <w:bottom w:space="0" w:sz="0" w:val="nil"/>
-          <w:right w:space="0" w:sz="0" w:val="nil"/>
-          <w:between w:space="0" w:sz="0" w:val="nil"/>
-        </w:pBdr>
-        <w:shd w:fill="ffffff" w:val="clear"/>
-        <w:spacing w:after="0" w:before="0" w:line="306.99999999999994" w:lineRule="auto"/>
-        <w:ind w:left="0" w:right="0" w:hanging="360"/>
-        <w:jc w:val="both"/>
-        <w:rPr>
-          <w:rFonts w:ascii="Calibri" w:cs="Calibri" w:eastAsia="Calibri" w:hAnsi="Calibri"/>
-          <w:b w:val="0"/>
-          <w:i w:val="0"/>
-          <w:smallCaps w:val="0"/>
-          <w:strike w:val="0"/>
-          <w:color w:val="000000"/>
-          <w:sz w:val="21"/>
-          <w:szCs w:val="21"/>
-          <w:u w:val="none"/>
-          <w:shd w:fill="auto" w:val="clear"/>
-          <w:vertAlign w:val="baseline"/>
-        </w:rPr>
-      </w:pPr>
-      <w:r>
-        <w:rPr>
-          <w:rFonts w:ascii="Calibri" w:cs="Calibri" w:eastAsia="Calibri" w:hAnsi="Calibri"/>
-          <w:b w:val="0"/>
-          <w:i w:val="0"/>
-          <w:smallCaps w:val="0"/>
-          <w:strike w:val="0"/>
-          <w:color w:val="000000"/>
-          <w:sz w:val="21"/>
-          <w:szCs w:val="21"/>
-          <w:u w:val="none"/>
-          <w:shd w:fill="auto" w:val="clear"/>
-          <w:vertAlign w:val="baseline"/>
-          <w:rtl w:val="0"/>
-        </w:rPr>
-        <w:t xml:space="preserve">Una mesa ocupada puede hacer uno o varios pedidos. Un mesero atiende todos los pedidos de esa mesa, cada pedido es atendido por ese mesero. </w:t>
-      </w:r>
-    </w:p>
-    <w:p>
-      <w:pPr>
-        <w:keepNext w:val="0"/>
-        <w:keepLines w:val="0"/>
-        <w:pageBreakBefore w:val="0"/>
-        <w:widowControl w:val="1"/>
-        <w:pBdr>
-          <w:top w:space="0" w:sz="0" w:val="nil"/>
-          <w:left w:space="0" w:sz="0" w:val="nil"/>
-          <w:bottom w:space="0" w:sz="0" w:val="nil"/>
-          <w:right w:space="0" w:sz="0" w:val="nil"/>
-          <w:between w:space="0" w:sz="0" w:val="nil"/>
-        </w:pBdr>
-        <w:shd w:fill="ffffff" w:val="clear"/>
-        <w:spacing w:after="0" w:before="0" w:line="306.99999999999994" w:lineRule="auto"/>
-        <w:ind w:left="0" w:right="0" w:firstLine="0"/>
-        <w:jc w:val="both"/>
-        <w:rPr>
-          <w:rFonts w:ascii="Calibri" w:cs="Calibri" w:eastAsia="Calibri" w:hAnsi="Calibri"/>
-          <w:b w:val="0"/>
-          <w:i w:val="0"/>
-          <w:smallCaps w:val="0"/>
-          <w:strike w:val="0"/>
-          <w:color w:val="000000"/>
-          <w:sz w:val="21"/>
-          <w:szCs w:val="21"/>
-          <w:u w:val="none"/>
-          <w:shd w:fill="auto" w:val="clear"/>
-          <w:vertAlign w:val="baseline"/>
-        </w:rPr>
-      </w:pPr>
-      <w:r>
-        <w:rPr>
-          <w:rFonts w:ascii="Calibri" w:cs="Calibri" w:eastAsia="Calibri" w:hAnsi="Calibri"/>
-          <w:b w:val="0"/>
-          <w:i w:val="0"/>
-          <w:smallCaps w:val="0"/>
-          <w:strike w:val="0"/>
-          <w:color w:val="000000"/>
-          <w:sz w:val="21"/>
-          <w:szCs w:val="21"/>
-          <w:u w:val="none"/>
-          <w:shd w:fill="auto" w:val="clear"/>
-          <w:vertAlign w:val="baseline"/>
-          <w:rtl w:val="0"/>
-        </w:rPr>
-        <w:t xml:space="preserve">Los pedidos se toman por una mesera que los atiende y cobra los pedidos que los ocupantes realicen. La mesera carga un pedido vinculado a una mesa, y una lista de productos que, sumados todos los importes unitarios, se obtiene el monto del pedido. Inicialmente están pendientes (0) o entregado/pagado (1). Una mesa puede tener entre sus pedidos algunos pagados y otros sin pagar.</w:t>
-      </w:r>
-    </w:p>
-    <w:p>
-      <w:pPr>
-        <w:keepNext w:val="0"/>
-        <w:keepLines w:val="0"/>
-        <w:pageBreakBefore w:val="0"/>
-        <w:widowControl w:val="1"/>
-        <w:numPr>
-          <w:ilvl w:val="0"/>
-          <w:numId w:val="2"/>
-        </w:numPr>
-        <w:pBdr>
-          <w:top w:space="0" w:sz="0" w:val="nil"/>
-          <w:left w:space="0" w:sz="0" w:val="nil"/>
-          <w:bottom w:space="0" w:sz="0" w:val="nil"/>
-          <w:right w:space="0" w:sz="0" w:val="nil"/>
-          <w:between w:space="0" w:sz="0" w:val="nil"/>
-        </w:pBdr>
-        <w:shd w:fill="ffffff" w:val="clear"/>
-        <w:spacing w:after="0" w:before="0" w:line="306.99999999999994" w:lineRule="auto"/>
-        <w:ind w:left="0" w:right="0" w:hanging="360"/>
-        <w:jc w:val="both"/>
-        <w:rPr>
-          <w:rFonts w:ascii="Calibri" w:cs="Calibri" w:eastAsia="Calibri" w:hAnsi="Calibri"/>
-          <w:b w:val="0"/>
-          <w:i w:val="0"/>
-          <w:smallCaps w:val="0"/>
-          <w:strike w:val="0"/>
-          <w:color w:val="000000"/>
-          <w:sz w:val="21"/>
-          <w:szCs w:val="21"/>
-          <w:u w:val="none"/>
-          <w:shd w:fill="auto" w:val="clear"/>
-          <w:vertAlign w:val="baseline"/>
-        </w:rPr>
-      </w:pPr>
-      <w:r>
-        <w:rPr>
-          <w:rFonts w:ascii="Calibri" w:cs="Calibri" w:eastAsia="Calibri" w:hAnsi="Calibri"/>
-          <w:b w:val="0"/>
-          <w:i w:val="0"/>
-          <w:smallCaps w:val="0"/>
-          <w:strike w:val="0"/>
-          <w:color w:val="000000"/>
-          <w:sz w:val="21"/>
-          <w:szCs w:val="21"/>
-          <w:u w:val="none"/>
-          <w:shd w:fill="auto" w:val="clear"/>
-          <w:vertAlign w:val="baseline"/>
-          <w:rtl w:val="0"/>
-        </w:rPr>
-        <w:t xml:space="preserve">Un método agregar producto, agrega un producto a un pedido (una lista de productos). Quitar producto lo elimina o anula del pedido.</w:t>
-      </w:r>
-    </w:p>
-    <w:p>
-      <w:pPr>
-        <w:keepNext w:val="0"/>
-        <w:keepLines w:val="0"/>
-        <w:pageBreakBefore w:val="0"/>
-        <w:widowControl w:val="1"/>
-        <w:numPr>
-          <w:ilvl w:val="0"/>
-          <w:numId w:val="2"/>
-        </w:numPr>
-        <w:pBdr>
-          <w:top w:space="0" w:sz="0" w:val="nil"/>
-          <w:left w:space="0" w:sz="0" w:val="nil"/>
-          <w:bottom w:space="0" w:sz="0" w:val="nil"/>
-          <w:right w:space="0" w:sz="0" w:val="nil"/>
-          <w:between w:space="0" w:sz="0" w:val="nil"/>
-        </w:pBdr>
-        <w:shd w:fill="ffffff" w:val="clear"/>
-        <w:spacing w:after="0" w:before="0" w:line="306.99999999999994" w:lineRule="auto"/>
-        <w:ind w:left="0" w:right="0" w:hanging="360"/>
-        <w:jc w:val="both"/>
-        <w:rPr>
-          <w:rFonts w:ascii="Calibri" w:cs="Calibri" w:eastAsia="Calibri" w:hAnsi="Calibri"/>
-          <w:b w:val="0"/>
-          <w:i w:val="0"/>
-          <w:smallCaps w:val="0"/>
-          <w:strike w:val="0"/>
-          <w:color w:val="000000"/>
-          <w:sz w:val="21"/>
-          <w:szCs w:val="21"/>
-          <w:u w:val="none"/>
-          <w:shd w:fill="auto" w:val="clear"/>
-          <w:vertAlign w:val="baseline"/>
-        </w:rPr>
-      </w:pPr>
-      <w:r>
-        <w:rPr>
-          <w:rFonts w:ascii="Calibri" w:cs="Calibri" w:eastAsia="Calibri" w:hAnsi="Calibri"/>
-          <w:b w:val="0"/>
-          <w:i w:val="0"/>
-          <w:smallCaps w:val="0"/>
-          <w:strike w:val="0"/>
-          <w:color w:val="000000"/>
-          <w:sz w:val="21"/>
-          <w:szCs w:val="21"/>
-          <w:u w:val="none"/>
-          <w:shd w:fill="auto" w:val="clear"/>
-          <w:vertAlign w:val="baseline"/>
-          <w:rtl w:val="0"/>
-        </w:rPr>
-        <w:t xml:space="preserve">Calcula Subtotal: recibe la cantidad de un producto por su precio unitario, devuelve el subtotal. Ejemplo dos gaseosas a 100$, subtotal 200$. </w:t>
-      </w:r>
-    </w:p>
-    <w:p>
-      <w:pPr>
-        <w:keepNext w:val="0"/>
-        <w:keepLines w:val="0"/>
-        <w:pageBreakBefore w:val="0"/>
-        <w:widowControl w:val="1"/>
-        <w:numPr>
-          <w:ilvl w:val="0"/>
-          <w:numId w:val="2"/>
-        </w:numPr>
-        <w:pBdr>
-          <w:top w:space="0" w:sz="0" w:val="nil"/>
-          <w:left w:space="0" w:sz="0" w:val="nil"/>
-          <w:bottom w:space="0" w:sz="0" w:val="nil"/>
-          <w:right w:space="0" w:sz="0" w:val="nil"/>
-          <w:between w:space="0" w:sz="0" w:val="nil"/>
-        </w:pBdr>
-        <w:shd w:fill="ffffff" w:val="clear"/>
-        <w:spacing w:after="0" w:before="0" w:line="306.99999999999994" w:lineRule="auto"/>
-        <w:ind w:left="0" w:right="0" w:hanging="360"/>
-        <w:jc w:val="both"/>
-        <w:rPr>
-          <w:rFonts w:ascii="Calibri" w:cs="Calibri" w:eastAsia="Calibri" w:hAnsi="Calibri"/>
-          <w:b w:val="0"/>
-          <w:i w:val="0"/>
-          <w:smallCaps w:val="0"/>
-          <w:strike w:val="0"/>
-          <w:color w:val="000000"/>
-          <w:sz w:val="21"/>
-          <w:szCs w:val="21"/>
-          <w:u w:val="none"/>
-          <w:shd w:fill="auto" w:val="clear"/>
-          <w:vertAlign w:val="baseline"/>
-        </w:rPr>
-      </w:pPr>
-      <w:r>
-        <w:rPr>
-          <w:rFonts w:ascii="Calibri" w:cs="Calibri" w:eastAsia="Calibri" w:hAnsi="Calibri"/>
-          <w:b w:val="0"/>
-          <w:i w:val="0"/>
-          <w:smallCaps w:val="0"/>
-          <w:strike w:val="0"/>
-          <w:color w:val="000000"/>
-          <w:sz w:val="21"/>
-          <w:szCs w:val="21"/>
-          <w:u w:val="none"/>
-          <w:shd w:fill="auto" w:val="clear"/>
-          <w:vertAlign w:val="baseline"/>
-          <w:rtl w:val="0"/>
-        </w:rPr>
-        <w:t xml:space="preserve">Un método sumar subtotales, suma los precios de productos y devuelve el monto final. sumados componen el monto total de la cuenta.</w:t>
-      </w:r>
-    </w:p>
-    <w:p>
-      <w:pPr>
-        <w:keepNext w:val="0"/>
-        <w:keepLines w:val="0"/>
-        <w:pageBreakBefore w:val="0"/>
-        <w:widowControl w:val="1"/>
-        <w:numPr>
-          <w:ilvl w:val="0"/>
-          <w:numId w:val="2"/>
-        </w:numPr>
-        <w:pBdr>
-          <w:top w:space="0" w:sz="0" w:val="nil"/>
-          <w:left w:space="0" w:sz="0" w:val="nil"/>
-          <w:bottom w:space="0" w:sz="0" w:val="nil"/>
-          <w:right w:space="0" w:sz="0" w:val="nil"/>
-          <w:between w:space="0" w:sz="0" w:val="nil"/>
-        </w:pBdr>
-        <w:shd w:fill="ffffff" w:val="clear"/>
-        <w:spacing w:after="0" w:before="0" w:line="306.99999999999994" w:lineRule="auto"/>
-        <w:ind w:left="0" w:right="0" w:hanging="360"/>
-        <w:jc w:val="both"/>
-        <w:rPr>
-          <w:rFonts w:ascii="Calibri" w:cs="Calibri" w:eastAsia="Calibri" w:hAnsi="Calibri"/>
-          <w:b w:val="0"/>
-          <w:i w:val="0"/>
-          <w:smallCaps w:val="0"/>
-          <w:strike w:val="0"/>
-          <w:color w:val="000000"/>
-          <w:sz w:val="21"/>
-          <w:szCs w:val="21"/>
-          <w:u w:val="none"/>
-          <w:shd w:fill="auto" w:val="clear"/>
-          <w:vertAlign w:val="baseline"/>
-        </w:rPr>
-      </w:pPr>
-      <w:r>
-        <w:rPr>
-          <w:rFonts w:ascii="Calibri" w:cs="Calibri" w:eastAsia="Calibri" w:hAnsi="Calibri"/>
-          <w:b w:val="0"/>
-          <w:i w:val="0"/>
-          <w:smallCaps w:val="0"/>
-          <w:strike w:val="0"/>
-          <w:color w:val="000000"/>
-          <w:sz w:val="21"/>
-          <w:szCs w:val="21"/>
-          <w:u w:val="none"/>
-          <w:shd w:fill="auto" w:val="clear"/>
-          <w:vertAlign w:val="baseline"/>
-          <w:rtl w:val="0"/>
-        </w:rPr>
-        <w:t xml:space="preserve">Una mesa puede estar en estado libre, ocupada, atendida, y al ser cobrada pasa a libre.   </w:t>
-      </w:r>
-    </w:p>
-    <w:p>
-      <w:pPr>
-        <w:keepNext w:val="0"/>
-        <w:keepLines w:val="0"/>
-        <w:pageBreakBefore w:val="0"/>
-        <w:widowControl w:val="1"/>
-        <w:numPr>
-          <w:ilvl w:val="0"/>
-          <w:numId w:val="2"/>
-        </w:numPr>
-        <w:pBdr>
-          <w:top w:space="0" w:sz="0" w:val="nil"/>
-          <w:left w:space="0" w:sz="0" w:val="nil"/>
-          <w:bottom w:space="0" w:sz="0" w:val="nil"/>
-          <w:right w:space="0" w:sz="0" w:val="nil"/>
-          <w:between w:space="0" w:sz="0" w:val="nil"/>
-        </w:pBdr>
-        <w:shd w:fill="ffffff" w:val="clear"/>
-        <w:spacing w:after="0" w:before="0" w:line="306.99999999999994" w:lineRule="auto"/>
-        <w:ind w:left="0" w:right="0" w:hanging="360"/>
-        <w:jc w:val="both"/>
-        <w:rPr>
-          <w:rFonts w:ascii="Calibri" w:cs="Calibri" w:eastAsia="Calibri" w:hAnsi="Calibri"/>
-          <w:b w:val="0"/>
-          <w:i w:val="0"/>
-          <w:smallCaps w:val="0"/>
-          <w:strike w:val="0"/>
-          <w:color w:val="000000"/>
-          <w:sz w:val="21"/>
-          <w:szCs w:val="21"/>
-          <w:u w:val="none"/>
-          <w:shd w:fill="auto" w:val="clear"/>
-          <w:vertAlign w:val="baseline"/>
-        </w:rPr>
-      </w:pPr>
-      <w:r>
-        <w:rPr>
-          <w:rFonts w:ascii="Calibri" w:cs="Calibri" w:eastAsia="Calibri" w:hAnsi="Calibri"/>
-          <w:b w:val="0"/>
-          <w:i w:val="0"/>
-          <w:smallCaps w:val="0"/>
-          <w:strike w:val="0"/>
-          <w:color w:val="000000"/>
-          <w:sz w:val="21"/>
-          <w:szCs w:val="21"/>
-          <w:u w:val="none"/>
-          <w:shd w:fill="auto" w:val="clear"/>
-          <w:vertAlign w:val="baseline"/>
-          <w:rtl w:val="0"/>
-        </w:rPr>
-        <w:t xml:space="preserve">Los meseros pueden listar pedidos cobrados en el día. Anular pedidos. </w:t>
-      </w:r>
-    </w:p>
-    <w:p>
-      <w:pPr>
-        <w:keepNext w:val="0"/>
-        <w:keepLines w:val="0"/>
-        <w:pageBreakBefore w:val="0"/>
-        <w:widowControl w:val="1"/>
-        <w:numPr>
-          <w:ilvl w:val="0"/>
-          <w:numId w:val="2"/>
-        </w:numPr>
-        <w:pBdr>
-          <w:top w:space="0" w:sz="0" w:val="nil"/>
-          <w:left w:space="0" w:sz="0" w:val="nil"/>
-          <w:bottom w:space="0" w:sz="0" w:val="nil"/>
-          <w:right w:space="0" w:sz="0" w:val="nil"/>
-          <w:between w:space="0" w:sz="0" w:val="nil"/>
-        </w:pBdr>
-        <w:shd w:fill="ffffff" w:val="clear"/>
-        <w:spacing w:after="0" w:before="0" w:line="306.99999999999994" w:lineRule="auto"/>
-        <w:ind w:left="0" w:right="0" w:hanging="360"/>
-        <w:jc w:val="both"/>
-        <w:rPr>
-          <w:rFonts w:ascii="Calibri" w:cs="Calibri" w:eastAsia="Calibri" w:hAnsi="Calibri"/>
-          <w:b w:val="0"/>
-          <w:i w:val="0"/>
-          <w:smallCaps w:val="0"/>
-          <w:strike w:val="0"/>
-          <w:color w:val="000000"/>
-          <w:sz w:val="21"/>
-          <w:szCs w:val="21"/>
-          <w:u w:val="none"/>
-          <w:shd w:fill="auto" w:val="clear"/>
-          <w:vertAlign w:val="baseline"/>
-        </w:rPr>
-      </w:pPr>
-      <w:r>
-        <w:rPr>
-          <w:rFonts w:ascii="Calibri" w:cs="Calibri" w:eastAsia="Calibri" w:hAnsi="Calibri"/>
-          <w:b w:val="0"/>
-          <w:i w:val="0"/>
-          <w:smallCaps w:val="0"/>
-          <w:strike w:val="0"/>
-          <w:color w:val="000000"/>
-          <w:sz w:val="21"/>
-          <w:szCs w:val="21"/>
-          <w:u w:val="none"/>
-          <w:shd w:fill="auto" w:val="clear"/>
-          <w:vertAlign w:val="baseline"/>
-          <w:rtl w:val="0"/>
-        </w:rPr>
-        <w:t xml:space="preserve">Listar ingresos sumando totales de pedidos para una fecha en particular.</w:t>
-      </w:r>
-    </w:p>
-    <w:p>
-      <w:pPr>
-        <w:keepNext w:val="0"/>
-        <w:keepLines w:val="0"/>
-        <w:pageBreakBefore w:val="0"/>
-        <w:widowControl w:val="1"/>
-        <w:numPr>
-          <w:ilvl w:val="0"/>
-          <w:numId w:val="2"/>
-        </w:numPr>
-        <w:pBdr>
-          <w:top w:space="0" w:sz="0" w:val="nil"/>
-          <w:left w:space="0" w:sz="0" w:val="nil"/>
-          <w:bottom w:space="0" w:sz="0" w:val="nil"/>
-          <w:right w:space="0" w:sz="0" w:val="nil"/>
-          <w:between w:space="0" w:sz="0" w:val="nil"/>
-        </w:pBdr>
-        <w:shd w:fill="ffffff" w:val="clear"/>
-        <w:spacing w:after="0" w:before="0" w:line="306.99999999999994" w:lineRule="auto"/>
-        <w:ind w:left="0" w:right="0" w:hanging="360"/>
-        <w:jc w:val="both"/>
-        <w:rPr>
-          <w:rFonts w:ascii="Calibri" w:cs="Calibri" w:eastAsia="Calibri" w:hAnsi="Calibri"/>
-          <w:b w:val="0"/>
-          <w:i w:val="0"/>
-          <w:smallCaps w:val="0"/>
-          <w:strike w:val="0"/>
-          <w:color w:val="000000"/>
-          <w:sz w:val="21"/>
-          <w:szCs w:val="21"/>
-          <w:u w:val="none"/>
-          <w:shd w:fill="auto" w:val="clear"/>
-          <w:vertAlign w:val="baseline"/>
-        </w:rPr>
-      </w:pPr>
-      <w:r>
-        <w:rPr>
-          <w:rFonts w:ascii="Calibri" w:cs="Calibri" w:eastAsia="Calibri" w:hAnsi="Calibri"/>
-          <w:b w:val="0"/>
-          <w:i w:val="0"/>
-          <w:smallCaps w:val="0"/>
-          <w:strike w:val="0"/>
-          <w:color w:val="000000"/>
-          <w:sz w:val="21"/>
-          <w:szCs w:val="21"/>
-          <w:u w:val="none"/>
-          <w:shd w:fill="auto" w:val="clear"/>
-          <w:vertAlign w:val="baseline"/>
-          <w:rtl w:val="0"/>
-        </w:rPr>
-        <w:t xml:space="preserve">Listar los pedidos que cobro un mesero en particular en el día.</w:t>
-      </w:r>
-    </w:p>
-    <w:p>
-      <w:pPr>
-        <w:keepNext w:val="0"/>
-        <w:keepLines w:val="0"/>
-        <w:pageBreakBefore w:val="0"/>
-        <w:widowControl w:val="1"/>
-        <w:numPr>
-          <w:ilvl w:val="0"/>
-          <w:numId w:val="2"/>
-        </w:numPr>
-        <w:pBdr>
-          <w:top w:space="0" w:sz="0" w:val="nil"/>
-          <w:left w:space="0" w:sz="0" w:val="nil"/>
-          <w:bottom w:space="0" w:sz="0" w:val="nil"/>
-          <w:right w:space="0" w:sz="0" w:val="nil"/>
-          <w:between w:space="0" w:sz="0" w:val="nil"/>
-        </w:pBdr>
-        <w:shd w:fill="ffffff" w:val="clear"/>
-        <w:spacing w:after="0" w:before="0" w:line="306.99999999999994" w:lineRule="auto"/>
-        <w:ind w:left="0" w:right="0" w:hanging="360"/>
-        <w:jc w:val="both"/>
-        <w:rPr>
-          <w:rFonts w:ascii="Calibri" w:cs="Calibri" w:eastAsia="Calibri" w:hAnsi="Calibri"/>
-          <w:b w:val="0"/>
-          <w:i w:val="0"/>
-          <w:smallCaps w:val="0"/>
-          <w:strike w:val="0"/>
-          <w:color w:val="000000"/>
-          <w:sz w:val="21"/>
-          <w:szCs w:val="21"/>
-          <w:u w:val="none"/>
-          <w:shd w:fill="auto" w:val="clear"/>
-          <w:vertAlign w:val="baseline"/>
-        </w:rPr>
-      </w:pPr>
-      <w:r>
-        <w:rPr>
-          <w:rFonts w:ascii="Calibri" w:cs="Calibri" w:eastAsia="Calibri" w:hAnsi="Calibri"/>
-          <w:b w:val="0"/>
-          <w:i w:val="0"/>
-          <w:smallCaps w:val="0"/>
-          <w:strike w:val="0"/>
-          <w:color w:val="000000"/>
-          <w:sz w:val="21"/>
-          <w:szCs w:val="21"/>
-          <w:u w:val="none"/>
-          <w:shd w:fill="auto" w:val="clear"/>
-          <w:vertAlign w:val="baseline"/>
-          <w:rtl w:val="0"/>
-        </w:rPr>
-        <w:t xml:space="preserve">Listar los pedidos que ha hecho una mesa en una fecha entre horas.</w:t>
-      </w:r>
-    </w:p>
-    <w:p>
-      <w:pPr>
-        <w:keepNext w:val="0"/>
-        <w:keepLines w:val="0"/>
-        <w:pageBreakBefore w:val="0"/>
-        <w:widowControl w:val="1"/>
-        <w:pBdr>
-          <w:top w:space="0" w:sz="0" w:val="nil"/>
-          <w:left w:space="0" w:sz="0" w:val="nil"/>
-          <w:bottom w:space="0" w:sz="0" w:val="nil"/>
-          <w:right w:space="0" w:sz="0" w:val="nil"/>
-          <w:between w:space="0" w:sz="0" w:val="nil"/>
-        </w:pBdr>
-        <w:shd w:fill="ffffff" w:val="clear"/>
-        <w:spacing w:after="0" w:before="0" w:line="306.99999999999994" w:lineRule="auto"/>
-        <w:ind w:left="0" w:right="0" w:firstLine="0"/>
-        <w:jc w:val="both"/>
-        <w:rPr>
-          <w:rFonts w:ascii="Calibri" w:cs="Calibri" w:eastAsia="Calibri" w:hAnsi="Calibri"/>
-          <w:b w:val="0"/>
-          <w:i w:val="0"/>
-          <w:smallCaps w:val="0"/>
-          <w:strike w:val="0"/>
-          <w:color w:val="000000"/>
-          <w:sz w:val="22"/>
-          <w:szCs w:val="22"/>
-          <w:u w:val="none"/>
-          <w:shd w:fill="auto" w:val="clear"/>
-          <w:vertAlign w:val="baseline"/>
-        </w:rPr>
-      </w:pPr>
-      <w:r>
-        <w:rPr>
-          <w:rtl w:val="0"/>
-        </w:rPr>
-      </w:r>
-    </w:p>
-    <w:p>
-      <w:pPr>
         <w:rPr/>
       </w:pPr>
       <w:r>
-        <w:rPr>
-          <w:rtl w:val="0"/>
-        </w:rPr>
-      </w:r>
-      <w:r>
+        <w:rPr/>
         <w:drawing>
-          <wp:anchor allowOverlap="1" behindDoc="0" distB="0" distT="0" distL="114300" distR="114300" hidden="0" layoutInCell="1" locked="0" relativeHeight="0" simplePos="0">
-            <wp:simplePos x="0" y="0"/>
-            <wp:positionH relativeFrom="column">
-              <wp:posOffset>-1960</wp:posOffset>
-            </wp:positionH>
-            <wp:positionV relativeFrom="paragraph">
-              <wp:posOffset>957</wp:posOffset>
-            </wp:positionV>
-            <wp:extent cx="4803775" cy="2334666"/>
+          <wp:inline distB="114300" distT="114300" distL="114300" distR="114300">
+            <wp:extent cx="5229225" cy="3705225"/>
             <wp:effectExtent b="0" l="0" r="0" t="0"/>
-            <wp:wrapSquare wrapText="bothSides" distB="0" distT="0" distL="114300" distR="114300"/>
             <wp:docPr id="5" name="image1.png"/>
             <a:graphic>
               <a:graphicData uri="http://schemas.openxmlformats.org/drawingml/2006/picture">
@@ -1733,7 +1166,7 @@
                   <pic:spPr>
                     <a:xfrm>
                       <a:off x="0" y="0"/>
-                      <a:ext cx="4803775" cy="2334666"/>
+                      <a:ext cx="5229225" cy="3705225"/>
                     </a:xfrm>
                     <a:prstGeom prst="rect"/>
                     <a:ln/>
@@ -1741,9 +1174,14 @@
                 </pic:pic>
               </a:graphicData>
             </a:graphic>
-          </wp:anchor>
+          </wp:inline>
         </w:drawing>
       </w:r>
+      <w:r>
+        <w:rPr>
+          <w:rtl w:val="0"/>
+        </w:rPr>
+      </w:r>
     </w:p>
     <w:p>
       <w:pPr>
@@ -1753,6 +1191,7 @@
         <w:rPr>
           <w:rtl w:val="0"/>
         </w:rPr>
+        <w:t xml:space="preserve">**diseño sugerido, puede agregar mas atributos de ser necesario</w:t>
       </w:r>
     </w:p>
     <w:p>
@@ -1834,47 +1273,15 @@
           <w:rtl w:val="0"/>
         </w:rPr>
       </w:r>
-      <w:r>
-        <w:drawing>
-          <wp:anchor allowOverlap="1" behindDoc="0" distB="0" distT="0" distL="114300" distR="114300" hidden="0" layoutInCell="1" locked="0" relativeHeight="0" simplePos="0">
-            <wp:simplePos x="0" y="0"/>
-            <wp:positionH relativeFrom="column">
-              <wp:posOffset>40500</wp:posOffset>
-            </wp:positionH>
-            <wp:positionV relativeFrom="paragraph">
-              <wp:posOffset>9686</wp:posOffset>
-            </wp:positionV>
-            <wp:extent cx="4803775" cy="2061210"/>
-            <wp:effectExtent b="0" l="0" r="0" t="0"/>
-            <wp:wrapSquare wrapText="bothSides" distB="0" distT="0" distL="114300" distR="114300"/>
-            <wp:docPr id="6" name="image2.png"/>
-            <a:graphic>
-              <a:graphicData uri="http://schemas.openxmlformats.org/drawingml/2006/picture">
-                <pic:pic>
-                  <pic:nvPicPr>
-                    <pic:cNvPr id="0" name="image2.png"/>
-                    <pic:cNvPicPr preferRelativeResize="0"/>
-                  </pic:nvPicPr>
-                  <pic:blipFill>
-                    <a:blip r:embed="rId8"/>
-                    <a:srcRect b="0" l="0" r="0" t="0"/>
-                    <a:stretch>
-                      <a:fillRect/>
-                    </a:stretch>
-                  </pic:blipFill>
-                  <pic:spPr>
-                    <a:xfrm>
-                      <a:off x="0" y="0"/>
-                      <a:ext cx="4803775" cy="2061210"/>
-                    </a:xfrm>
-                    <a:prstGeom prst="rect"/>
-                    <a:ln/>
-                  </pic:spPr>
-                </pic:pic>
-              </a:graphicData>
-            </a:graphic>
-          </wp:anchor>
-        </w:drawing>
+    </w:p>
+    <w:p>
+      <w:pPr>
+        <w:rPr/>
+      </w:pPr>
+      <w:r>
+        <w:rPr>
+          <w:rtl w:val="0"/>
+        </w:rPr>
       </w:r>
     </w:p>
     <w:p>
@@ -1995,7 +1402,7 @@
       </w:r>
     </w:p>
     <w:sectPr>
-      <w:headerReference r:id="rId9" w:type="default"/>
+      <w:headerReference r:id="rId8" w:type="default"/>
       <w:pgSz w:h="16838" w:w="11906" w:orient="portrait"/>
       <w:pgMar w:bottom="1417" w:top="1417" w:left="1701" w:right="1701" w:header="708" w:footer="708"/>
       <w:pgNumType w:start="1"/>
@@ -2055,7 +1462,29 @@
         <w:vertAlign w:val="baseline"/>
         <w:rtl w:val="0"/>
       </w:rPr>
-      <w:t xml:space="preserve">ULP TEMA 5</w:t>
+      <w:t xml:space="preserve">ULP TEMA </w:t>
+    </w:r>
+    <w:r>
+      <w:rPr>
+        <w:rtl w:val="0"/>
+      </w:rPr>
+      <w:t xml:space="preserve">1</w:t>
+    </w:r>
+    <w:r>
+      <w:rPr>
+        <w:rFonts w:ascii="Calibri" w:cs="Calibri" w:eastAsia="Calibri" w:hAnsi="Calibri"/>
+        <w:b w:val="0"/>
+        <w:i w:val="0"/>
+        <w:smallCaps w:val="0"/>
+        <w:strike w:val="0"/>
+        <w:color w:val="000000"/>
+        <w:sz w:val="22"/>
+        <w:szCs w:val="22"/>
+        <w:u w:val="none"/>
+        <w:shd w:fill="auto" w:val="clear"/>
+        <w:vertAlign w:val="baseline"/>
+        <w:rtl w:val="0"/>
+      </w:rPr>
       <w:tab/>
       <w:tab/>
       <w:t xml:space="preserve">        ARGENTINA PROGRAMA</w:t>
@@ -2068,98 +1497,6 @@
 <w:numbering xmlns:mc="http://schemas.openxmlformats.org/markup-compatibility/2006" xmlns:o="urn:schemas-microsoft-com:office:office" xmlns:r="http://schemas.openxmlformats.org/officeDocument/2006/relationships" xmlns:m="http://schemas.openxmlformats.org/officeDocument/2006/math" xmlns:v="urn:schemas-microsoft-com:vml" xmlns:wp="http://schemas.openxmlformats.org/drawingml/2006/wordprocessingDrawing" xmlns:w10="urn:schemas-microsoft-com:office:word" xmlns:w="http://schemas.openxmlformats.org/wordprocessingml/2006/main" xmlns:wne="http://schemas.microsoft.com/office/word/2006/wordml" xmlns:sl="http://schemas.openxmlformats.org/schemaLibrary/2006/main" xmlns:a="http://schemas.openxmlformats.org/drawingml/2006/main" xmlns:pic="http://schemas.openxmlformats.org/drawingml/2006/picture" xmlns:c="http://schemas.openxmlformats.org/drawingml/2006/chart" xmlns:lc="http://schemas.openxmlformats.org/drawingml/2006/lockedCanvas" xmlns:dgm="http://schemas.openxmlformats.org/drawingml/2006/diagram" xmlns:wps="http://schemas.microsoft.com/office/word/2010/wordprocessingShape" xmlns:wpg="http://schemas.microsoft.com/office/word/2010/wordprocessingGroup" xmlns:w14="http://schemas.microsoft.com/office/word/2010/wordml" xmlns:w15="http://schemas.microsoft.com/office/word/2012/wordml">
   <w:abstractNum w:abstractNumId="1">
     <w:lvl w:ilvl="0">
-      <w:start w:val="5"/>
-      <w:numFmt w:val="decimal"/>
-      <w:lvlText w:val="%1"/>
-      <w:lvlJc w:val="left"/>
-      <w:pPr>
-        <w:ind w:left="720" w:hanging="360"/>
-      </w:pPr>
-      <w:rPr/>
-    </w:lvl>
-    <w:lvl w:ilvl="1">
-      <w:start w:val="1"/>
-      <w:numFmt w:val="lowerLetter"/>
-      <w:lvlText w:val="%2."/>
-      <w:lvlJc w:val="left"/>
-      <w:pPr>
-        <w:ind w:left="1440" w:hanging="360"/>
-      </w:pPr>
-      <w:rPr/>
-    </w:lvl>
-    <w:lvl w:ilvl="2">
-      <w:start w:val="1"/>
-      <w:numFmt w:val="lowerRoman"/>
-      <w:lvlText w:val="%3."/>
-      <w:lvlJc w:val="right"/>
-      <w:pPr>
-        <w:ind w:left="2160" w:hanging="180"/>
-      </w:pPr>
-      <w:rPr/>
-    </w:lvl>
-    <w:lvl w:ilvl="3">
-      <w:start w:val="1"/>
-      <w:numFmt w:val="decimal"/>
-      <w:lvlText w:val="%4."/>
-      <w:lvlJc w:val="left"/>
-      <w:pPr>
-        <w:ind w:left="2880" w:hanging="360"/>
-      </w:pPr>
-      <w:rPr/>
-    </w:lvl>
-    <w:lvl w:ilvl="4">
-      <w:start w:val="1"/>
-      <w:numFmt w:val="lowerLetter"/>
-      <w:lvlText w:val="%5."/>
-      <w:lvlJc w:val="left"/>
-      <w:pPr>
-        <w:ind w:left="3600" w:hanging="360"/>
-      </w:pPr>
-      <w:rPr/>
-    </w:lvl>
-    <w:lvl w:ilvl="5">
-      <w:start w:val="1"/>
-      <w:numFmt w:val="lowerRoman"/>
-      <w:lvlText w:val="%6."/>
-      <w:lvlJc w:val="right"/>
-      <w:pPr>
-        <w:ind w:left="4320" w:hanging="180"/>
-      </w:pPr>
-      <w:rPr/>
-    </w:lvl>
-    <w:lvl w:ilvl="6">
-      <w:start w:val="1"/>
-      <w:numFmt w:val="decimal"/>
-      <w:lvlText w:val="%7."/>
-      <w:lvlJc w:val="left"/>
-      <w:pPr>
-        <w:ind w:left="5040" w:hanging="360"/>
-      </w:pPr>
-      <w:rPr/>
-    </w:lvl>
-    <w:lvl w:ilvl="7">
-      <w:start w:val="1"/>
-      <w:numFmt w:val="lowerLetter"/>
-      <w:lvlText w:val="%8."/>
-      <w:lvlJc w:val="left"/>
-      <w:pPr>
-        <w:ind w:left="5760" w:hanging="360"/>
-      </w:pPr>
-      <w:rPr/>
-    </w:lvl>
-    <w:lvl w:ilvl="8">
-      <w:start w:val="1"/>
-      <w:numFmt w:val="lowerRoman"/>
-      <w:lvlText w:val="%9."/>
-      <w:lvlJc w:val="right"/>
-      <w:pPr>
-        <w:ind w:left="6480" w:hanging="180"/>
-      </w:pPr>
-      <w:rPr/>
-    </w:lvl>
-  </w:abstractNum>
-  <w:abstractNum w:abstractNumId="2">
-    <w:lvl w:ilvl="0">
       <w:start w:val="1"/>
       <w:numFmt w:val="bullet"/>
       <w:lvlText w:val="●"/>
@@ -2268,7 +1605,7 @@
       </w:rPr>
     </w:lvl>
   </w:abstractNum>
-  <w:abstractNum w:abstractNumId="3">
+  <w:abstractNum w:abstractNumId="2">
     <w:lvl w:ilvl="0">
       <w:start w:val="1"/>
       <w:numFmt w:val="decimal"/>
@@ -2365,9 +1702,6 @@
   </w:num>
   <w:num w:numId="2">
     <w:abstractNumId w:val="2"/>
-  </w:num>
-  <w:num w:numId="3">
-    <w:abstractNumId w:val="3"/>
   </w:num>
 </w:numbering>
 </file>
